--- a/docs/ユースケースドキュメント/UC_DOC_仮想マシンのスナップショットを管理する.docx
+++ b/docs/ユースケースドキュメント/UC_DOC_仮想マシンのスナップショットを管理する.docx
@@ -33,11 +33,6 @@
             <w:tcW w:w="5947" w:type="dxa"/>
           </w:tcPr>
           <w:p>
-            <w:pPr>
-              <w:rPr>
-                <w:rFonts w:hint="eastAsia"/>
-              </w:rPr>
-            </w:pPr>
             <w:r>
               <w:t>仮想マシンのスナップショットを管理する</w:t>
             </w:r>
@@ -227,17 +222,11 @@
             <w:tcW w:w="5947" w:type="dxa"/>
           </w:tcPr>
           <w:p>
-            <w:r>
-              <w:t>- 自動スナップショットのスケジューリング</w:t>
-            </w:r>
-            <w:r>
-              <w:br/>
-              <w:t>- バージョン管理との連携</w:t>
-            </w:r>
-            <w:r>
-              <w:br/>
-              <w:t>- ストレージ容量警告機能</w:t>
-            </w:r>
+            <w:pPr>
+              <w:rPr>
+                <w:rFonts w:hint="eastAsia"/>
+              </w:rPr>
+            </w:pPr>
           </w:p>
         </w:tc>
       </w:tr>
@@ -291,11 +280,6 @@
             </w:r>
           </w:p>
           <w:p>
-            <w:pPr>
-              <w:rPr>
-                <w:rFonts w:hint="eastAsia"/>
-              </w:rPr>
-            </w:pPr>
             <w:r>
               <w:t>（スナップショット作成）</w:t>
             </w:r>
@@ -313,10 +297,7 @@
               <w:t>1.</w:t>
             </w:r>
             <w:r>
-              <w:t xml:space="preserve"> </w:t>
-            </w:r>
-            <w:r>
-              <w:t>ユーザーが対象仮想マシンを選択し、「スナップショット作成」を選ぶ</w:t>
+              <w:t xml:space="preserve"> ユーザーが対象仮想マシンを選択し、「スナップショット作成」を選ぶ</w:t>
             </w:r>
           </w:p>
           <w:p>
@@ -327,10 +308,7 @@
               <w:t>2.</w:t>
             </w:r>
             <w:r>
-              <w:t xml:space="preserve"> </w:t>
-            </w:r>
-            <w:r>
-              <w:t>スナップショット名とメモ（任意）を入力</w:t>
+              <w:t xml:space="preserve"> スナップショット名とメモ（任意）を入力</w:t>
             </w:r>
           </w:p>
           <w:p>
@@ -341,18 +319,10 @@
               <w:t>3.</w:t>
             </w:r>
             <w:r>
-              <w:t xml:space="preserve"> </w:t>
-            </w:r>
-            <w:r>
-              <w:t>システムが仮想マシンの状態を保存</w:t>
-            </w:r>
-          </w:p>
-          <w:p>
-            <w:pPr>
-              <w:rPr>
-                <w:rFonts w:hint="eastAsia"/>
-              </w:rPr>
-            </w:pPr>
+              <w:t xml:space="preserve"> システムが仮想マシンの状態を保存</w:t>
+            </w:r>
+          </w:p>
+          <w:p>
             <w:r>
               <w:rPr>
                 <w:rFonts w:hint="eastAsia"/>
@@ -360,10 +330,7 @@
               <w:t>4.</w:t>
             </w:r>
             <w:r>
-              <w:t xml:space="preserve"> </w:t>
-            </w:r>
-            <w:r>
-              <w:t>スナップショット一覧に新しい項目として追加される</w:t>
+              <w:t xml:space="preserve"> スナップショット一覧に新しい項目として追加される</w:t>
             </w:r>
           </w:p>
         </w:tc>
@@ -374,13 +341,7 @@
             <w:tcW w:w="540" w:type="dxa"/>
             <w:vMerge/>
           </w:tcPr>
-          <w:p>
-            <w:pPr>
-              <w:rPr>
-                <w:rFonts w:hint="eastAsia"/>
-              </w:rPr>
-            </w:pPr>
-          </w:p>
+          <w:p/>
         </w:tc>
         <w:tc>
           <w:tcPr>
@@ -395,11 +356,6 @@
             </w:r>
           </w:p>
           <w:p>
-            <w:pPr>
-              <w:rPr>
-                <w:rFonts w:hint="eastAsia"/>
-              </w:rPr>
-            </w:pPr>
             <w:r>
               <w:t>（スナップショットから復元）</w:t>
             </w:r>
@@ -432,11 +388,6 @@
             </w:r>
           </w:p>
           <w:p>
-            <w:pPr>
-              <w:rPr>
-                <w:rFonts w:hint="eastAsia"/>
-              </w:rPr>
-            </w:pPr>
             <w:r>
               <w:rPr>
                 <w:rFonts w:hint="eastAsia"/>
@@ -455,13 +406,7 @@
             <w:tcW w:w="540" w:type="dxa"/>
             <w:vMerge/>
           </w:tcPr>
-          <w:p>
-            <w:pPr>
-              <w:rPr>
-                <w:rFonts w:hint="eastAsia"/>
-              </w:rPr>
-            </w:pPr>
-          </w:p>
+          <w:p/>
         </w:tc>
         <w:tc>
           <w:tcPr>
@@ -473,11 +418,6 @@
             </w:r>
           </w:p>
           <w:p>
-            <w:pPr>
-              <w:rPr>
-                <w:rFonts w:hint="eastAsia"/>
-              </w:rPr>
-            </w:pPr>
             <w:r>
               <w:t>（スナップショット削除）</w:t>
             </w:r>
@@ -499,11 +439,6 @@
             </w:r>
           </w:p>
           <w:p>
-            <w:pPr>
-              <w:rPr>
-                <w:rFonts w:hint="eastAsia"/>
-              </w:rPr>
-            </w:pPr>
             <w:r>
               <w:rPr>
                 <w:rFonts w:hint="eastAsia"/>
@@ -541,13 +476,7 @@
           <w:tcPr>
             <w:tcW w:w="5947" w:type="dxa"/>
           </w:tcPr>
-          <w:p>
-            <w:pPr>
-              <w:rPr>
-                <w:rFonts w:hint="eastAsia"/>
-              </w:rPr>
-            </w:pPr>
-          </w:p>
+          <w:p/>
         </w:tc>
       </w:tr>
       <w:tr>
@@ -1451,6 +1380,7 @@
   <w:style w:type="character" w:default="1" w:styleId="a0">
     <w:name w:val="Default Paragraph Font"/>
     <w:uiPriority w:val="1"/>
+    <w:semiHidden/>
     <w:unhideWhenUsed/>
   </w:style>
   <w:style w:type="table" w:default="1" w:styleId="a1">
